--- a/Notes for tutorial.docx
+++ b/Notes for tutorial.docx
@@ -588,11 +588,11 @@
       <w:r>
         <w:t xml:space="preserve">Inspect the vector source – there are many items to style in this </w:t>
       </w:r>
-      <w:proofErr w:type="gramStart"/>
-      <w:r>
-        <w:t>area !</w:t>
-      </w:r>
-      <w:proofErr w:type="gramEnd"/>
+      <w:bookmarkStart w:id="0" w:name="_GoBack"/>
+      <w:bookmarkEnd w:id="0"/>
+      <w:r>
+        <w:t>area!</w:t>
+      </w:r>
     </w:p>
     <w:p>
       <w:pPr>
@@ -1114,8 +1114,6 @@
       <w:r>
         <w:t>Linestrings</w:t>
       </w:r>
-      <w:bookmarkStart w:id="0" w:name="_GoBack"/>
-      <w:bookmarkEnd w:id="0"/>
       <w:r>
         <w:t xml:space="preserve"> - </w:t>
       </w:r>
